--- a/Fase 2/Evidencias Proyecto/Evidencias de documentación/Sprint_3_Resumen_Reunion_Retrospectiva.docx
+++ b/Fase 2/Evidencias Proyecto/Evidencias de documentación/Sprint_3_Resumen_Reunion_Retrospectiva.docx
@@ -9,6 +9,7 @@
         <w:rPr>
           <w:rFonts w:ascii="Arial" w:cs="Arial" w:eastAsia="Arial" w:hAnsi="Arial"/>
           <w:b w:val="0"/>
+          <w:bCs w:val="0"/>
           <w:color w:val="000000"/>
           <w:sz w:val="36"/>
           <w:szCs w:val="36"/>
@@ -19,6 +20,7 @@
         <w:rPr>
           <w:rFonts w:ascii="Arial" w:cs="Arial" w:eastAsia="Arial" w:hAnsi="Arial"/>
           <w:b w:val="1"/>
+          <w:bCs w:val="1"/>
           <w:color w:val="000000"/>
           <w:sz w:val="36"/>
           <w:szCs w:val="36"/>
@@ -40,6 +42,7 @@
         <w:rPr>
           <w:rFonts w:ascii="Arial" w:cs="Arial" w:eastAsia="Arial" w:hAnsi="Arial"/>
           <w:b w:val="0"/>
+          <w:bCs w:val="0"/>
           <w:color w:val="000000"/>
           <w:sz w:val="36"/>
           <w:szCs w:val="36"/>
@@ -50,6 +53,7 @@
         <w:rPr>
           <w:rFonts w:ascii="Arial" w:cs="Arial" w:eastAsia="Arial" w:hAnsi="Arial"/>
           <w:b w:val="1"/>
+          <w:bCs w:val="1"/>
           <w:color w:val="000000"/>
           <w:sz w:val="36"/>
           <w:szCs w:val="36"/>
@@ -70,6 +74,7 @@
         <w:rPr>
           <w:rFonts w:ascii="Arial" w:cs="Arial" w:eastAsia="Arial" w:hAnsi="Arial"/>
           <w:b w:val="0"/>
+          <w:bCs w:val="0"/>
           <w:color w:val="365f91"/>
           <w:sz w:val="24"/>
           <w:szCs w:val="24"/>
@@ -88,6 +93,7 @@
         <w:rPr>
           <w:rFonts w:ascii="Arial" w:cs="Arial" w:eastAsia="Arial" w:hAnsi="Arial"/>
           <w:b w:val="0"/>
+          <w:bCs w:val="0"/>
           <w:color w:val="365f91"/>
           <w:sz w:val="24"/>
           <w:szCs w:val="24"/>
@@ -106,6 +112,7 @@
         <w:rPr>
           <w:rFonts w:ascii="Arial" w:cs="Arial" w:eastAsia="Arial" w:hAnsi="Arial"/>
           <w:b w:val="0"/>
+          <w:bCs w:val="0"/>
           <w:color w:val="365f91"/>
           <w:sz w:val="24"/>
           <w:szCs w:val="24"/>
@@ -116,6 +123,7 @@
         <w:rPr>
           <w:rFonts w:ascii="Arial" w:cs="Arial" w:eastAsia="Arial" w:hAnsi="Arial"/>
           <w:b w:val="1"/>
+          <w:bCs w:val="1"/>
           <w:color w:val="365f91"/>
           <w:sz w:val="24"/>
           <w:szCs w:val="24"/>
@@ -136,6 +144,7 @@
         <w:rPr>
           <w:rFonts w:ascii="Arial" w:cs="Arial" w:eastAsia="Arial" w:hAnsi="Arial"/>
           <w:b w:val="0"/>
+          <w:bCs w:val="0"/>
           <w:color w:val="365f91"/>
           <w:sz w:val="24"/>
           <w:szCs w:val="24"/>
@@ -294,6 +303,7 @@
         <w:rPr>
           <w:rFonts w:ascii="Arial" w:cs="Arial" w:eastAsia="Arial" w:hAnsi="Arial"/>
           <w:b w:val="0"/>
+          <w:bCs w:val="0"/>
           <w:color w:val="365f91"/>
           <w:sz w:val="24"/>
           <w:szCs w:val="24"/>
@@ -312,6 +322,7 @@
         <w:rPr>
           <w:rFonts w:ascii="Arial" w:cs="Arial" w:eastAsia="Arial" w:hAnsi="Arial"/>
           <w:b w:val="0"/>
+          <w:bCs w:val="0"/>
           <w:color w:val="365f91"/>
           <w:sz w:val="24"/>
           <w:szCs w:val="24"/>
@@ -322,6 +333,7 @@
         <w:rPr>
           <w:rFonts w:ascii="Arial" w:cs="Arial" w:eastAsia="Arial" w:hAnsi="Arial"/>
           <w:b w:val="1"/>
+          <w:bCs w:val="1"/>
           <w:color w:val="365f91"/>
           <w:sz w:val="24"/>
           <w:szCs w:val="24"/>
@@ -342,6 +354,7 @@
         <w:rPr>
           <w:rFonts w:ascii="Arial" w:cs="Arial" w:eastAsia="Arial" w:hAnsi="Arial"/>
           <w:b w:val="0"/>
+          <w:bCs w:val="0"/>
           <w:color w:val="365f91"/>
           <w:sz w:val="24"/>
           <w:szCs w:val="24"/>
@@ -488,7 +501,7 @@
                 <w:szCs w:val="24"/>
                 <w:rtl w:val="0"/>
               </w:rPr>
-              <w:t xml:space="preserve">20/10/2025</w:t>
+              <w:t xml:space="preserve">21/10/2025</w:t>
             </w:r>
           </w:p>
         </w:tc>
@@ -738,6 +751,7 @@
         <w:rPr>
           <w:rFonts w:ascii="Arial" w:cs="Arial" w:eastAsia="Arial" w:hAnsi="Arial"/>
           <w:b w:val="0"/>
+          <w:bCs w:val="0"/>
           <w:color w:val="365f91"/>
           <w:sz w:val="24"/>
           <w:szCs w:val="24"/>
@@ -756,6 +770,7 @@
         <w:rPr>
           <w:rFonts w:ascii="Arial" w:cs="Arial" w:eastAsia="Arial" w:hAnsi="Arial"/>
           <w:b w:val="0"/>
+          <w:bCs w:val="0"/>
           <w:color w:val="365f91"/>
           <w:sz w:val="24"/>
           <w:szCs w:val="24"/>
@@ -766,6 +781,7 @@
         <w:rPr>
           <w:rFonts w:ascii="Arial" w:cs="Arial" w:eastAsia="Arial" w:hAnsi="Arial"/>
           <w:b w:val="1"/>
+          <w:bCs w:val="1"/>
           <w:color w:val="365f91"/>
           <w:sz w:val="24"/>
           <w:szCs w:val="24"/>
@@ -786,6 +802,7 @@
         <w:rPr>
           <w:rFonts w:ascii="Arial" w:cs="Arial" w:eastAsia="Arial" w:hAnsi="Arial"/>
           <w:b w:val="0"/>
+          <w:bCs w:val="0"/>
           <w:color w:val="365f91"/>
           <w:sz w:val="24"/>
           <w:szCs w:val="24"/>
@@ -945,7 +962,9 @@
         <w:rPr>
           <w:rFonts w:ascii="Arial" w:cs="Arial" w:eastAsia="Arial" w:hAnsi="Arial"/>
           <w:b w:val="0"/>
+          <w:bCs w:val="0"/>
           <w:i w:val="0"/>
+          <w:iCs w:val="0"/>
           <w:smallCaps w:val="0"/>
           <w:strike w:val="0"/>
           <w:color w:val="365f91"/>
@@ -969,6 +988,7 @@
         <w:rPr>
           <w:rFonts w:ascii="Arial" w:cs="Arial" w:eastAsia="Arial" w:hAnsi="Arial"/>
           <w:b w:val="0"/>
+          <w:bCs w:val="0"/>
           <w:color w:val="000000"/>
           <w:sz w:val="36"/>
           <w:szCs w:val="36"/>
@@ -979,6 +999,7 @@
         <w:rPr>
           <w:rFonts w:ascii="Arial" w:cs="Arial" w:eastAsia="Arial" w:hAnsi="Arial"/>
           <w:b w:val="1"/>
+          <w:bCs w:val="1"/>
           <w:color w:val="000000"/>
           <w:sz w:val="36"/>
           <w:szCs w:val="36"/>
@@ -1013,7 +1034,9 @@
         <w:rPr>
           <w:rFonts w:ascii="Arial" w:cs="Arial" w:eastAsia="Arial" w:hAnsi="Arial"/>
           <w:b w:val="0"/>
+          <w:bCs w:val="0"/>
           <w:i w:val="0"/>
+          <w:iCs w:val="0"/>
           <w:smallCaps w:val="0"/>
           <w:strike w:val="0"/>
           <w:color w:val="365f91"/>
@@ -1088,7 +1111,9 @@
               <w:rPr>
                 <w:rFonts w:ascii="Arial" w:cs="Arial" w:eastAsia="Arial" w:hAnsi="Arial"/>
                 <w:b w:val="0"/>
+                <w:bCs w:val="0"/>
                 <w:i w:val="0"/>
+                <w:iCs w:val="0"/>
                 <w:smallCaps w:val="0"/>
                 <w:strike w:val="0"/>
                 <w:color w:val="365f91"/>
@@ -1103,7 +1128,9 @@
               <w:rPr>
                 <w:rFonts w:ascii="Arial" w:cs="Arial" w:eastAsia="Arial" w:hAnsi="Arial"/>
                 <w:b w:val="1"/>
+                <w:bCs w:val="1"/>
                 <w:i w:val="0"/>
+                <w:iCs w:val="0"/>
                 <w:smallCaps w:val="0"/>
                 <w:strike w:val="0"/>
                 <w:color w:val="365f91"/>
@@ -1148,7 +1175,9 @@
               <w:rPr>
                 <w:rFonts w:ascii="Arial" w:cs="Arial" w:eastAsia="Arial" w:hAnsi="Arial"/>
                 <w:b w:val="0"/>
+                <w:bCs w:val="0"/>
                 <w:i w:val="0"/>
+                <w:iCs w:val="0"/>
                 <w:smallCaps w:val="0"/>
                 <w:strike w:val="0"/>
                 <w:color w:val="365f91"/>
@@ -1163,7 +1192,9 @@
               <w:rPr>
                 <w:rFonts w:ascii="Arial" w:cs="Arial" w:eastAsia="Arial" w:hAnsi="Arial"/>
                 <w:b w:val="1"/>
+                <w:bCs w:val="1"/>
                 <w:i w:val="0"/>
+                <w:iCs w:val="0"/>
                 <w:smallCaps w:val="0"/>
                 <w:strike w:val="0"/>
                 <w:color w:val="365f91"/>
@@ -1208,7 +1239,9 @@
               <w:rPr>
                 <w:rFonts w:ascii="Arial" w:cs="Arial" w:eastAsia="Arial" w:hAnsi="Arial"/>
                 <w:b w:val="0"/>
+                <w:bCs w:val="0"/>
                 <w:i w:val="0"/>
+                <w:iCs w:val="0"/>
                 <w:smallCaps w:val="0"/>
                 <w:strike w:val="0"/>
                 <w:color w:val="365f91"/>
@@ -1223,7 +1256,9 @@
               <w:rPr>
                 <w:rFonts w:ascii="Arial" w:cs="Arial" w:eastAsia="Arial" w:hAnsi="Arial"/>
                 <w:b w:val="1"/>
+                <w:bCs w:val="1"/>
                 <w:i w:val="0"/>
+                <w:iCs w:val="0"/>
                 <w:smallCaps w:val="0"/>
                 <w:strike w:val="0"/>
                 <w:color w:val="365f91"/>
@@ -1339,7 +1374,9 @@
               <w:rPr>
                 <w:rFonts w:ascii="Arial" w:cs="Arial" w:eastAsia="Arial" w:hAnsi="Arial"/>
                 <w:b w:val="0"/>
+                <w:bCs w:val="0"/>
                 <w:i w:val="0"/>
+                <w:iCs w:val="0"/>
                 <w:smallCaps w:val="0"/>
                 <w:strike w:val="0"/>
                 <w:color w:val="365f91"/>
@@ -1587,7 +1624,9 @@
               <w:rPr>
                 <w:rFonts w:ascii="Arial" w:cs="Arial" w:eastAsia="Arial" w:hAnsi="Arial"/>
                 <w:b w:val="0"/>
+                <w:bCs w:val="0"/>
                 <w:i w:val="0"/>
+                <w:iCs w:val="0"/>
                 <w:smallCaps w:val="0"/>
                 <w:strike w:val="0"/>
                 <w:color w:val="365f91"/>
@@ -1624,7 +1663,9 @@
               <w:rPr>
                 <w:rFonts w:ascii="Arial" w:cs="Arial" w:eastAsia="Arial" w:hAnsi="Arial"/>
                 <w:b w:val="0"/>
+                <w:bCs w:val="0"/>
                 <w:i w:val="0"/>
+                <w:iCs w:val="0"/>
                 <w:smallCaps w:val="0"/>
                 <w:strike w:val="0"/>
                 <w:color w:val="365f91"/>
@@ -1661,7 +1702,9 @@
               <w:rPr>
                 <w:rFonts w:ascii="Arial" w:cs="Arial" w:eastAsia="Arial" w:hAnsi="Arial"/>
                 <w:b w:val="0"/>
+                <w:bCs w:val="0"/>
                 <w:i w:val="0"/>
+                <w:iCs w:val="0"/>
                 <w:smallCaps w:val="0"/>
                 <w:strike w:val="0"/>
                 <w:color w:val="365f91"/>
@@ -1701,7 +1744,9 @@
         <w:rPr>
           <w:rFonts w:ascii="Arial" w:cs="Arial" w:eastAsia="Arial" w:hAnsi="Arial"/>
           <w:b w:val="0"/>
+          <w:bCs w:val="0"/>
           <w:i w:val="0"/>
+          <w:iCs w:val="0"/>
           <w:smallCaps w:val="0"/>
           <w:strike w:val="0"/>
           <w:color w:val="365f91"/>
@@ -1833,7 +1878,9 @@
       <w:rPr>
         <w:rFonts w:ascii="Calibri" w:cs="Calibri" w:eastAsia="Calibri" w:hAnsi="Calibri"/>
         <w:b w:val="0"/>
+        <w:bCs w:val="0"/>
         <w:i w:val="0"/>
+        <w:iCs w:val="0"/>
         <w:smallCaps w:val="0"/>
         <w:strike w:val="0"/>
         <w:color w:val="000000"/>
@@ -1848,7 +1895,9 @@
       <w:rPr>
         <w:rFonts w:ascii="Calibri" w:cs="Calibri" w:eastAsia="Calibri" w:hAnsi="Calibri"/>
         <w:b w:val="0"/>
+        <w:bCs w:val="0"/>
         <w:i w:val="0"/>
+        <w:iCs w:val="0"/>
         <w:smallCaps w:val="0"/>
         <w:strike w:val="0"/>
         <w:color w:val="000000"/>
@@ -1891,7 +1940,9 @@
       <w:rPr>
         <w:rFonts w:ascii="Calibri" w:cs="Calibri" w:eastAsia="Calibri" w:hAnsi="Calibri"/>
         <w:b w:val="0"/>
+        <w:bCs w:val="0"/>
         <w:i w:val="0"/>
+        <w:iCs w:val="0"/>
         <w:smallCaps w:val="0"/>
         <w:strike w:val="0"/>
         <w:color w:val="0d0d0d"/>
@@ -1906,7 +1957,9 @@
       <w:rPr>
         <w:rFonts w:ascii="Calibri" w:cs="Calibri" w:eastAsia="Calibri" w:hAnsi="Calibri"/>
         <w:b w:val="1"/>
+        <w:bCs w:val="1"/>
         <w:i w:val="0"/>
+        <w:iCs w:val="0"/>
         <w:smallCaps w:val="0"/>
         <w:strike w:val="0"/>
         <w:color w:val="0d0d0d"/>
@@ -1949,7 +2002,9 @@
       <w:rPr>
         <w:rFonts w:ascii="Calibri" w:cs="Calibri" w:eastAsia="Calibri" w:hAnsi="Calibri"/>
         <w:b w:val="0"/>
+        <w:bCs w:val="0"/>
         <w:i w:val="0"/>
+        <w:iCs w:val="0"/>
         <w:smallCaps w:val="0"/>
         <w:strike w:val="0"/>
         <w:color w:val="365f91"/>
@@ -1964,7 +2019,9 @@
       <w:rPr>
         <w:rFonts w:ascii="Calibri" w:cs="Calibri" w:eastAsia="Calibri" w:hAnsi="Calibri"/>
         <w:b w:val="1"/>
+        <w:bCs w:val="1"/>
         <w:i w:val="1"/>
+        <w:iCs w:val="1"/>
         <w:smallCaps w:val="0"/>
         <w:strike w:val="0"/>
         <w:color w:val="365f91"/>
@@ -2114,7 +2171,9 @@
       <w:rPr>
         <w:rFonts w:ascii="Calibri" w:cs="Calibri" w:eastAsia="Calibri" w:hAnsi="Calibri"/>
         <w:b w:val="0"/>
+        <w:bCs w:val="0"/>
         <w:i w:val="0"/>
+        <w:iCs w:val="0"/>
         <w:smallCaps w:val="0"/>
         <w:strike w:val="0"/>
         <w:color w:val="365f91"/>
@@ -2160,7 +2219,9 @@
       <w:rPr>
         <w:rFonts w:ascii="Calibri" w:cs="Calibri" w:eastAsia="Calibri" w:hAnsi="Calibri"/>
         <w:b w:val="0"/>
+        <w:bCs w:val="0"/>
         <w:i w:val="0"/>
+        <w:iCs w:val="0"/>
         <w:smallCaps w:val="0"/>
         <w:strike w:val="0"/>
         <w:color w:val="0d0d0d"/>
@@ -2175,7 +2236,9 @@
       <w:rPr>
         <w:rFonts w:ascii="Calibri" w:cs="Calibri" w:eastAsia="Calibri" w:hAnsi="Calibri"/>
         <w:b w:val="1"/>
+        <w:bCs w:val="1"/>
         <w:i w:val="0"/>
+        <w:iCs w:val="0"/>
         <w:smallCaps w:val="0"/>
         <w:strike w:val="0"/>
         <w:color w:val="0d0d0d"/>
@@ -2218,7 +2281,9 @@
       <w:rPr>
         <w:rFonts w:ascii="Calibri" w:cs="Calibri" w:eastAsia="Calibri" w:hAnsi="Calibri"/>
         <w:b w:val="0"/>
+        <w:bCs w:val="0"/>
         <w:i w:val="0"/>
+        <w:iCs w:val="0"/>
         <w:smallCaps w:val="0"/>
         <w:strike w:val="0"/>
         <w:color w:val="365f91"/>
@@ -2233,7 +2298,9 @@
       <w:rPr>
         <w:rFonts w:ascii="Calibri" w:cs="Calibri" w:eastAsia="Calibri" w:hAnsi="Calibri"/>
         <w:b w:val="1"/>
+        <w:bCs w:val="1"/>
         <w:i w:val="1"/>
+        <w:iCs w:val="1"/>
         <w:smallCaps w:val="0"/>
         <w:strike w:val="0"/>
         <w:color w:val="365f91"/>
@@ -2383,7 +2450,9 @@
       <w:rPr>
         <w:rFonts w:ascii="Calibri" w:cs="Calibri" w:eastAsia="Calibri" w:hAnsi="Calibri"/>
         <w:b w:val="0"/>
+        <w:bCs w:val="0"/>
         <w:i w:val="0"/>
+        <w:iCs w:val="0"/>
         <w:smallCaps w:val="0"/>
         <w:strike w:val="0"/>
         <w:color w:val="365f91"/>
@@ -2573,6 +2642,7 @@
     </w:pPr>
     <w:rPr>
       <w:b w:val="1"/>
+      <w:bCs w:val="1"/>
       <w:sz w:val="48"/>
       <w:szCs w:val="48"/>
     </w:rPr>
@@ -2589,6 +2659,7 @@
     </w:pPr>
     <w:rPr>
       <w:b w:val="1"/>
+      <w:bCs w:val="1"/>
       <w:sz w:val="36"/>
       <w:szCs w:val="36"/>
     </w:rPr>
@@ -2605,6 +2676,7 @@
     </w:pPr>
     <w:rPr>
       <w:b w:val="1"/>
+      <w:bCs w:val="1"/>
       <w:sz w:val="28"/>
       <w:szCs w:val="28"/>
     </w:rPr>
@@ -2621,6 +2693,7 @@
     </w:pPr>
     <w:rPr>
       <w:b w:val="1"/>
+      <w:bCs w:val="1"/>
       <w:sz w:val="24"/>
       <w:szCs w:val="24"/>
     </w:rPr>
@@ -2637,6 +2710,7 @@
     </w:pPr>
     <w:rPr>
       <w:b w:val="1"/>
+      <w:bCs w:val="1"/>
       <w:sz w:val="22"/>
       <w:szCs w:val="22"/>
     </w:rPr>
@@ -2653,6 +2727,7 @@
     </w:pPr>
     <w:rPr>
       <w:b w:val="1"/>
+      <w:bCs w:val="1"/>
       <w:sz w:val="20"/>
       <w:szCs w:val="20"/>
     </w:rPr>
@@ -2669,6 +2744,7 @@
     </w:pPr>
     <w:rPr>
       <w:b w:val="1"/>
+      <w:bCs w:val="1"/>
       <w:sz w:val="72"/>
       <w:szCs w:val="72"/>
     </w:rPr>
@@ -3399,6 +3475,7 @@
     <w:rPr>
       <w:rFonts w:ascii="Georgia" w:cs="Georgia" w:eastAsia="Georgia" w:hAnsi="Georgia"/>
       <w:i w:val="1"/>
+      <w:iCs w:val="1"/>
       <w:color w:val="666666"/>
       <w:sz w:val="48"/>
       <w:szCs w:val="48"/>
